--- a/11、activeMq/8、consumer.docx
+++ b/11、activeMq/8、consumer.docx
@@ -7,7 +7,7 @@
         <w:pStyle w:val="1"/>
         <w:rPr>
           <w:rStyle w:val="apple-converted-space"/>
-          <w:rFonts w:ascii="Arial" w:hAnsi="Arial" w:cs="Arial" w:hint="eastAsia"/>
+          <w:rFonts w:ascii="Arial" w:hAnsi="Arial" w:cs="Arial"/>
           <w:color w:val="000000"/>
           <w:sz w:val="21"/>
           <w:szCs w:val="21"/>
@@ -48,7 +48,6 @@
       <w:pPr>
         <w:pStyle w:val="2"/>
         <w:rPr>
-          <w:rFonts w:hint="eastAsia"/>
           <w:color w:val="FF0000"/>
         </w:rPr>
       </w:pPr>
@@ -74,9 +73,6 @@
     <w:p>
       <w:pPr>
         <w:pStyle w:val="2"/>
-        <w:rPr>
-          <w:rFonts w:hint="eastAsia"/>
-        </w:rPr>
       </w:pPr>
       <w:r>
         <w:rPr>
@@ -106,9 +102,6 @@
     <w:p>
       <w:pPr>
         <w:pStyle w:val="3"/>
-        <w:rPr>
-          <w:rFonts w:hint="eastAsia"/>
-        </w:rPr>
       </w:pPr>
       <w:r>
         <w:rPr>
@@ -144,9 +137,6 @@
     <w:p>
       <w:pPr>
         <w:pStyle w:val="3"/>
-        <w:rPr>
-          <w:rFonts w:hint="eastAsia"/>
-        </w:rPr>
       </w:pPr>
       <w:r>
         <w:rPr>
@@ -201,12 +191,6 @@
         <w:gridCol w:w="10205"/>
       </w:tblGrid>
       <w:tr>
-        <w:tblPrEx>
-          <w:tblCellMar>
-            <w:top w:w="0" w:type="dxa"/>
-            <w:bottom w:w="0" w:type="dxa"/>
-          </w:tblCellMar>
-        </w:tblPrEx>
         <w:trPr>
           <w:trHeight w:val="2177"/>
         </w:trPr>
@@ -270,19 +254,10 @@
         </w:tc>
       </w:tr>
     </w:tbl>
-    <w:p>
-      <w:pPr>
-        <w:rPr>
-          <w:rFonts w:hint="eastAsia"/>
-        </w:rPr>
-      </w:pPr>
-    </w:p>
+    <w:p/>
     <w:p>
       <w:pPr>
         <w:pStyle w:val="2"/>
-        <w:rPr>
-          <w:rFonts w:hint="eastAsia"/>
-        </w:rPr>
       </w:pPr>
       <w:r>
         <w:rPr>
@@ -334,12 +309,6 @@
         <w:gridCol w:w="11257"/>
       </w:tblGrid>
       <w:tr>
-        <w:tblPrEx>
-          <w:tblCellMar>
-            <w:top w:w="0" w:type="dxa"/>
-            <w:bottom w:w="0" w:type="dxa"/>
-          </w:tblCellMar>
-        </w:tblPrEx>
         <w:trPr>
           <w:trHeight w:val="4395"/>
         </w:trPr>
@@ -1778,19 +1747,10 @@
         </w:tc>
       </w:tr>
     </w:tbl>
-    <w:p>
-      <w:pPr>
-        <w:rPr>
-          <w:rFonts w:hint="eastAsia"/>
-        </w:rPr>
-      </w:pPr>
-    </w:p>
+    <w:p/>
     <w:p>
       <w:pPr>
         <w:pStyle w:val="2"/>
-        <w:rPr>
-          <w:rFonts w:hint="eastAsia"/>
-        </w:rPr>
       </w:pPr>
       <w:r>
         <w:rPr>
@@ -1823,12 +1783,6 @@
         <w:gridCol w:w="11182"/>
       </w:tblGrid>
       <w:tr>
-        <w:tblPrEx>
-          <w:tblCellMar>
-            <w:top w:w="0" w:type="dxa"/>
-            <w:bottom w:w="0" w:type="dxa"/>
-          </w:tblCellMar>
-        </w:tblPrEx>
         <w:trPr>
           <w:trHeight w:val="2826"/>
         </w:trPr>
@@ -3388,19 +3342,10 @@
         </w:tc>
       </w:tr>
     </w:tbl>
-    <w:p>
-      <w:pPr>
-        <w:rPr>
-          <w:rFonts w:hint="eastAsia"/>
-        </w:rPr>
-      </w:pPr>
-    </w:p>
+    <w:p/>
     <w:p>
       <w:pPr>
         <w:pStyle w:val="2"/>
-        <w:rPr>
-          <w:rFonts w:hint="eastAsia"/>
-        </w:rPr>
       </w:pPr>
       <w:r>
         <w:rPr>
@@ -3428,11 +3373,6 @@
       </w:r>
     </w:p>
     <w:p>
-      <w:pPr>
-        <w:rPr>
-          <w:rFonts w:hint="eastAsia"/>
-        </w:rPr>
-      </w:pPr>
       <w:r>
         <w:rPr>
           <w:noProof/>
@@ -3453,7 +3393,7 @@
                     <pic:cNvPicPr/>
                   </pic:nvPicPr>
                   <pic:blipFill>
-                    <a:blip r:embed="rId6"/>
+                    <a:blip r:embed="rId8"/>
                     <a:stretch>
                       <a:fillRect/>
                     </a:stretch>
@@ -3475,11 +3415,6 @@
       </w:r>
     </w:p>
     <w:p>
-      <w:pPr>
-        <w:rPr>
-          <w:rFonts w:hint="eastAsia"/>
-        </w:rPr>
-      </w:pPr>
       <w:r>
         <w:rPr>
           <w:noProof/>
@@ -3500,7 +3435,7 @@
                     <pic:cNvPicPr/>
                   </pic:nvPicPr>
                   <pic:blipFill>
-                    <a:blip r:embed="rId7"/>
+                    <a:blip r:embed="rId9"/>
                     <a:stretch>
                       <a:fillRect/>
                     </a:stretch>
@@ -3521,26 +3456,11 @@
         </w:drawing>
       </w:r>
     </w:p>
-    <w:p>
-      <w:pPr>
-        <w:rPr>
-          <w:rFonts w:hint="eastAsia"/>
-        </w:rPr>
-      </w:pPr>
-    </w:p>
-    <w:p>
-      <w:pPr>
-        <w:rPr>
-          <w:rFonts w:hint="eastAsia"/>
-        </w:rPr>
-      </w:pPr>
-    </w:p>
+    <w:p/>
+    <w:p/>
     <w:p>
       <w:pPr>
         <w:pStyle w:val="2"/>
-        <w:rPr>
-          <w:rFonts w:hint="eastAsia"/>
-        </w:rPr>
       </w:pPr>
       <w:r>
         <w:rPr>
@@ -3577,11 +3497,6 @@
       </w:r>
     </w:p>
     <w:p>
-      <w:pPr>
-        <w:rPr>
-          <w:rFonts w:hint="eastAsia"/>
-        </w:rPr>
-      </w:pPr>
       <w:r>
         <w:rPr>
           <w:noProof/>
@@ -3602,7 +3517,7 @@
                     <pic:cNvPicPr/>
                   </pic:nvPicPr>
                   <pic:blipFill>
-                    <a:blip r:embed="rId8"/>
+                    <a:blip r:embed="rId10"/>
                     <a:stretch>
                       <a:fillRect/>
                     </a:stretch>
@@ -3624,11 +3539,6 @@
       </w:r>
     </w:p>
     <w:p>
-      <w:pPr>
-        <w:rPr>
-          <w:rFonts w:hint="eastAsia"/>
-        </w:rPr>
-      </w:pPr>
       <w:r>
         <w:rPr>
           <w:noProof/>
@@ -3649,7 +3559,7 @@
                     <pic:cNvPicPr/>
                   </pic:nvPicPr>
                   <pic:blipFill>
-                    <a:blip r:embed="rId9"/>
+                    <a:blip r:embed="rId11"/>
                     <a:stretch>
                       <a:fillRect/>
                     </a:stretch>
@@ -3673,9 +3583,6 @@
     <w:p>
       <w:pPr>
         <w:pStyle w:val="2"/>
-        <w:rPr>
-          <w:rFonts w:hint="eastAsia"/>
-        </w:rPr>
       </w:pPr>
       <w:r>
         <w:rPr>
@@ -3709,11 +3616,6 @@
       </w:r>
     </w:p>
     <w:p>
-      <w:pPr>
-        <w:rPr>
-          <w:rFonts w:hint="eastAsia"/>
-        </w:rPr>
-      </w:pPr>
       <w:r>
         <w:rPr>
           <w:noProof/>
@@ -3734,7 +3636,7 @@
                     <pic:cNvPicPr/>
                   </pic:nvPicPr>
                   <pic:blipFill>
-                    <a:blip r:embed="rId10"/>
+                    <a:blip r:embed="rId12"/>
                     <a:stretch>
                       <a:fillRect/>
                     </a:stretch>
@@ -3775,13 +3677,29 @@
       <w:r>
         <w:t>Message Groups</w:t>
       </w:r>
+      <w:r>
+        <w:rPr>
+          <w:rFonts w:hint="eastAsia"/>
+        </w:rPr>
+        <w:t xml:space="preserve"> </w:t>
+      </w:r>
+      <w:r>
+        <w:rPr>
+          <w:rFonts w:ascii="Consolas" w:hAnsi="Consolas" w:cs="Consolas"/>
+          <w:color w:val="2A00FF"/>
+          <w:kern w:val="0"/>
+          <w:sz w:val="32"/>
+          <w:szCs w:val="28"/>
+          <w:highlight w:val="yellow"/>
+        </w:rPr>
+        <w:t>JMSXGroupID</w:t>
+      </w:r>
+      <w:bookmarkStart w:id="0" w:name="_GoBack"/>
+      <w:bookmarkEnd w:id="0"/>
     </w:p>
     <w:p>
       <w:pPr>
         <w:pStyle w:val="2"/>
-        <w:rPr>
-          <w:rFonts w:hint="eastAsia"/>
-        </w:rPr>
       </w:pPr>
       <w:r>
         <w:rPr>
@@ -3874,12 +3792,6 @@
         <w:gridCol w:w="11457"/>
       </w:tblGrid>
       <w:tr>
-        <w:tblPrEx>
-          <w:tblCellMar>
-            <w:top w:w="0" w:type="dxa"/>
-            <w:bottom w:w="0" w:type="dxa"/>
-          </w:tblCellMar>
-        </w:tblPrEx>
         <w:trPr>
           <w:trHeight w:val="5384"/>
         </w:trPr>
@@ -5179,7 +5091,7 @@
               <w:adjustRightInd w:val="0"/>
               <w:jc w:val="left"/>
               <w:rPr>
-                <w:rFonts w:ascii="Consolas" w:hAnsi="Consolas" w:cs="Consolas" w:hint="eastAsia"/>
+                <w:rFonts w:ascii="Consolas" w:hAnsi="Consolas" w:cs="Consolas"/>
                 <w:color w:val="000000"/>
                 <w:kern w:val="0"/>
                 <w:sz w:val="24"/>
@@ -5536,26 +5448,11 @@
         </w:tc>
       </w:tr>
     </w:tbl>
-    <w:p>
-      <w:pPr>
-        <w:rPr>
-          <w:rFonts w:hint="eastAsia"/>
-        </w:rPr>
-      </w:pPr>
-    </w:p>
-    <w:p>
-      <w:pPr>
-        <w:rPr>
-          <w:rFonts w:hint="eastAsia"/>
-        </w:rPr>
-      </w:pPr>
-    </w:p>
+    <w:p/>
+    <w:p/>
     <w:p>
       <w:pPr>
         <w:pStyle w:val="2"/>
-        <w:rPr>
-          <w:rFonts w:hint="eastAsia"/>
-        </w:rPr>
       </w:pPr>
       <w:r>
         <w:rPr>
@@ -5588,12 +5485,6 @@
         <w:gridCol w:w="11270"/>
       </w:tblGrid>
       <w:tr>
-        <w:tblPrEx>
-          <w:tblCellMar>
-            <w:top w:w="0" w:type="dxa"/>
-            <w:bottom w:w="0" w:type="dxa"/>
-          </w:tblCellMar>
-        </w:tblPrEx>
         <w:trPr>
           <w:trHeight w:val="3694"/>
         </w:trPr>
@@ -7477,19 +7368,10 @@
         </w:tc>
       </w:tr>
     </w:tbl>
-    <w:p>
-      <w:pPr>
-        <w:rPr>
-          <w:rFonts w:hint="eastAsia"/>
-        </w:rPr>
-      </w:pPr>
-    </w:p>
+    <w:p/>
     <w:p>
       <w:pPr>
         <w:pStyle w:val="2"/>
-        <w:rPr>
-          <w:rFonts w:hint="eastAsia"/>
-        </w:rPr>
       </w:pPr>
       <w:r>
         <w:rPr>
@@ -7566,11 +7448,6 @@
       </w:r>
     </w:p>
     <w:p>
-      <w:pPr>
-        <w:rPr>
-          <w:rFonts w:hint="eastAsia"/>
-        </w:rPr>
-      </w:pPr>
       <w:r>
         <w:rPr>
           <w:noProof/>
@@ -7591,7 +7468,7 @@
                     <pic:cNvPicPr/>
                   </pic:nvPicPr>
                   <pic:blipFill>
-                    <a:blip r:embed="rId11"/>
+                    <a:blip r:embed="rId13"/>
                     <a:stretch>
                       <a:fillRect/>
                     </a:stretch>
@@ -7615,9 +7492,6 @@
     <w:p>
       <w:pPr>
         <w:pStyle w:val="2"/>
-        <w:rPr>
-          <w:rFonts w:hint="eastAsia"/>
-        </w:rPr>
       </w:pPr>
       <w:r>
         <w:rPr>
@@ -7639,11 +7513,6 @@
       </w:r>
     </w:p>
     <w:p>
-      <w:pPr>
-        <w:rPr>
-          <w:rFonts w:hint="eastAsia"/>
-        </w:rPr>
-      </w:pPr>
       <w:r>
         <w:rPr>
           <w:noProof/>
@@ -7664,7 +7533,7 @@
                     <pic:cNvPicPr/>
                   </pic:nvPicPr>
                   <pic:blipFill>
-                    <a:blip r:embed="rId12"/>
+                    <a:blip r:embed="rId14"/>
                     <a:stretch>
                       <a:fillRect/>
                     </a:stretch>
@@ -7685,19 +7554,10 @@
         </w:drawing>
       </w:r>
     </w:p>
-    <w:p>
-      <w:pPr>
-        <w:rPr>
-          <w:rFonts w:hint="eastAsia"/>
-        </w:rPr>
-      </w:pPr>
-    </w:p>
+    <w:p/>
     <w:p>
       <w:pPr>
         <w:pStyle w:val="2"/>
-        <w:rPr>
-          <w:rFonts w:hint="eastAsia"/>
-        </w:rPr>
       </w:pPr>
       <w:r>
         <w:rPr>
@@ -7730,12 +7590,6 @@
         <w:gridCol w:w="11232"/>
       </w:tblGrid>
       <w:tr>
-        <w:tblPrEx>
-          <w:tblCellMar>
-            <w:top w:w="0" w:type="dxa"/>
-            <w:bottom w:w="0" w:type="dxa"/>
-          </w:tblCellMar>
-        </w:tblPrEx>
         <w:trPr>
           <w:trHeight w:val="3581"/>
         </w:trPr>
@@ -8079,19 +7933,8 @@
         </w:tc>
       </w:tr>
     </w:tbl>
+    <w:p/>
     <w:p>
-      <w:pPr>
-        <w:rPr>
-          <w:rFonts w:hint="eastAsia"/>
-        </w:rPr>
-      </w:pPr>
-    </w:p>
-    <w:p>
-      <w:pPr>
-        <w:rPr>
-          <w:rFonts w:hint="eastAsia"/>
-        </w:rPr>
-      </w:pPr>
       <w:r>
         <w:rPr>
           <w:rFonts w:hint="eastAsia"/>
@@ -8120,7 +7963,7 @@
                     <pic:cNvPicPr/>
                   </pic:nvPicPr>
                   <pic:blipFill>
-                    <a:blip r:embed="rId13"/>
+                    <a:blip r:embed="rId15"/>
                     <a:stretch>
                       <a:fillRect/>
                     </a:stretch>
@@ -8145,9 +7988,6 @@
       <w:pPr>
         <w:pStyle w:val="1"/>
         <w:pageBreakBefore/>
-        <w:rPr>
-          <w:rFonts w:hint="eastAsia"/>
-        </w:rPr>
       </w:pPr>
       <w:r>
         <w:rPr>
@@ -8172,9 +8012,6 @@
     <w:p>
       <w:pPr>
         <w:pStyle w:val="2"/>
-        <w:rPr>
-          <w:rFonts w:hint="eastAsia"/>
-        </w:rPr>
       </w:pPr>
       <w:r>
         <w:rPr>
@@ -8238,12 +8075,6 @@
         <w:gridCol w:w="10330"/>
       </w:tblGrid>
       <w:tr>
-        <w:tblPrEx>
-          <w:tblCellMar>
-            <w:top w:w="0" w:type="dxa"/>
-            <w:bottom w:w="0" w:type="dxa"/>
-          </w:tblCellMar>
-        </w:tblPrEx>
         <w:trPr>
           <w:trHeight w:val="4082"/>
         </w:trPr>
@@ -8745,9 +8576,6 @@
     <w:p>
       <w:pPr>
         <w:pStyle w:val="2"/>
-        <w:rPr>
-          <w:rFonts w:hint="eastAsia"/>
-        </w:rPr>
       </w:pPr>
       <w:r>
         <w:rPr>
@@ -8792,12 +8620,6 @@
         <w:gridCol w:w="11383"/>
       </w:tblGrid>
       <w:tr>
-        <w:tblPrEx>
-          <w:tblCellMar>
-            <w:top w:w="0" w:type="dxa"/>
-            <w:bottom w:w="0" w:type="dxa"/>
-          </w:tblCellMar>
-        </w:tblPrEx>
         <w:trPr>
           <w:trHeight w:val="4132"/>
         </w:trPr>
@@ -9866,40 +9688,13 @@
         </w:tc>
       </w:tr>
     </w:tbl>
-    <w:p>
-      <w:pPr>
-        <w:rPr>
-          <w:rFonts w:hint="eastAsia"/>
-        </w:rPr>
-      </w:pPr>
-    </w:p>
-    <w:p>
-      <w:pPr>
-        <w:rPr>
-          <w:rFonts w:hint="eastAsia"/>
-        </w:rPr>
-      </w:pPr>
-    </w:p>
-    <w:p>
-      <w:pPr>
-        <w:rPr>
-          <w:rFonts w:hint="eastAsia"/>
-        </w:rPr>
-      </w:pPr>
-    </w:p>
-    <w:p>
-      <w:pPr>
-        <w:rPr>
-          <w:rFonts w:hint="eastAsia"/>
-        </w:rPr>
-      </w:pPr>
-    </w:p>
+    <w:p/>
+    <w:p/>
+    <w:p/>
+    <w:p/>
     <w:p>
       <w:pPr>
         <w:pStyle w:val="2"/>
-        <w:rPr>
-          <w:rFonts w:hint="eastAsia"/>
-        </w:rPr>
       </w:pPr>
       <w:r>
         <w:rPr>
@@ -9922,11 +9717,6 @@
       </w:r>
     </w:p>
     <w:p>
-      <w:pPr>
-        <w:rPr>
-          <w:rFonts w:hint="eastAsia"/>
-        </w:rPr>
-      </w:pPr>
       <w:r>
         <w:rPr>
           <w:noProof/>
@@ -9947,7 +9737,7 @@
                     <pic:cNvPicPr/>
                   </pic:nvPicPr>
                   <pic:blipFill>
-                    <a:blip r:embed="rId14"/>
+                    <a:blip r:embed="rId16"/>
                     <a:stretch>
                       <a:fillRect/>
                     </a:stretch>
@@ -9968,19 +9758,10 @@
         </w:drawing>
       </w:r>
     </w:p>
-    <w:p>
-      <w:pPr>
-        <w:rPr>
-          <w:rFonts w:hint="eastAsia"/>
-        </w:rPr>
-      </w:pPr>
-    </w:p>
+    <w:p/>
     <w:p>
       <w:pPr>
         <w:pStyle w:val="2"/>
-        <w:rPr>
-          <w:rFonts w:hint="eastAsia"/>
-        </w:rPr>
       </w:pPr>
       <w:r>
         <w:rPr>
@@ -10014,11 +9795,6 @@
       </w:r>
     </w:p>
     <w:p>
-      <w:pPr>
-        <w:rPr>
-          <w:rFonts w:hint="eastAsia"/>
-        </w:rPr>
-      </w:pPr>
       <w:r>
         <w:rPr>
           <w:noProof/>
@@ -10039,7 +9815,7 @@
                     <pic:cNvPicPr/>
                   </pic:nvPicPr>
                   <pic:blipFill>
-                    <a:blip r:embed="rId15"/>
+                    <a:blip r:embed="rId17"/>
                     <a:stretch>
                       <a:fillRect/>
                     </a:stretch>
@@ -10060,19 +9836,10 @@
         </w:drawing>
       </w:r>
     </w:p>
-    <w:p>
-      <w:pPr>
-        <w:rPr>
-          <w:rFonts w:hint="eastAsia"/>
-        </w:rPr>
-      </w:pPr>
-    </w:p>
+    <w:p/>
     <w:p>
       <w:pPr>
         <w:pStyle w:val="1"/>
-        <w:rPr>
-          <w:rFonts w:hint="eastAsia"/>
-        </w:rPr>
       </w:pPr>
       <w:r>
         <w:rPr>
@@ -10103,9 +9870,6 @@
     <w:p>
       <w:pPr>
         <w:pStyle w:val="2"/>
-        <w:rPr>
-          <w:rFonts w:hint="eastAsia"/>
-        </w:rPr>
       </w:pPr>
       <w:r>
         <w:rPr>
@@ -10117,9 +9881,6 @@
     <w:p>
       <w:pPr>
         <w:pStyle w:val="2"/>
-        <w:rPr>
-          <w:rFonts w:hint="eastAsia"/>
-        </w:rPr>
       </w:pPr>
       <w:r>
         <w:rPr>
@@ -10152,12 +9913,6 @@
         <w:gridCol w:w="11094"/>
       </w:tblGrid>
       <w:tr>
-        <w:tblPrEx>
-          <w:tblCellMar>
-            <w:top w:w="0" w:type="dxa"/>
-            <w:bottom w:w="0" w:type="dxa"/>
-          </w:tblCellMar>
-        </w:tblPrEx>
         <w:trPr>
           <w:trHeight w:val="3506"/>
         </w:trPr>
@@ -12829,54 +12584,15 @@
         </w:tc>
       </w:tr>
     </w:tbl>
-    <w:p>
-      <w:pPr>
-        <w:rPr>
-          <w:rFonts w:hint="eastAsia"/>
-        </w:rPr>
-      </w:pPr>
-    </w:p>
-    <w:p>
-      <w:pPr>
-        <w:rPr>
-          <w:rFonts w:hint="eastAsia"/>
-        </w:rPr>
-      </w:pPr>
-    </w:p>
-    <w:p>
-      <w:pPr>
-        <w:rPr>
-          <w:rFonts w:hint="eastAsia"/>
-        </w:rPr>
-      </w:pPr>
-    </w:p>
-    <w:p>
-      <w:pPr>
-        <w:rPr>
-          <w:rFonts w:hint="eastAsia"/>
-        </w:rPr>
-      </w:pPr>
-    </w:p>
-    <w:p>
-      <w:pPr>
-        <w:rPr>
-          <w:rFonts w:hint="eastAsia"/>
-        </w:rPr>
-      </w:pPr>
-    </w:p>
-    <w:p>
-      <w:pPr>
-        <w:rPr>
-          <w:rFonts w:hint="eastAsia"/>
-        </w:rPr>
-      </w:pPr>
-    </w:p>
+    <w:p/>
+    <w:p/>
+    <w:p/>
+    <w:p/>
+    <w:p/>
+    <w:p/>
     <w:p>
       <w:pPr>
         <w:pStyle w:val="2"/>
-        <w:rPr>
-          <w:rFonts w:hint="eastAsia"/>
-        </w:rPr>
       </w:pPr>
       <w:r>
         <w:rPr>
@@ -12909,12 +12625,6 @@
         <w:gridCol w:w="11245"/>
       </w:tblGrid>
       <w:tr>
-        <w:tblPrEx>
-          <w:tblCellMar>
-            <w:top w:w="0" w:type="dxa"/>
-            <w:bottom w:w="0" w:type="dxa"/>
-          </w:tblCellMar>
-        </w:tblPrEx>
         <w:trPr>
           <w:trHeight w:val="3331"/>
         </w:trPr>
@@ -13402,30 +13112,40 @@
               <w:jc w:val="left"/>
               <w:rPr>
                 <w:rFonts w:ascii="Consolas" w:hAnsi="Consolas" w:cs="Consolas"/>
-                <w:kern w:val="0"/>
-                <w:sz w:val="24"/>
-                <w:szCs w:val="28"/>
-              </w:rPr>
-            </w:pPr>
-            <w:r>
-              <w:rPr>
-                <w:rFonts w:ascii="Consolas" w:hAnsi="Consolas" w:cs="Consolas"/>
-                <w:color w:val="000000"/>
-                <w:kern w:val="0"/>
-                <w:sz w:val="24"/>
-                <w:szCs w:val="28"/>
-              </w:rPr>
-              <w:tab/>
-            </w:r>
-            <w:r>
-              <w:rPr>
-                <w:rFonts w:ascii="Consolas" w:hAnsi="Consolas" w:cs="Consolas"/>
-                <w:color w:val="000000"/>
-                <w:kern w:val="0"/>
-                <w:sz w:val="24"/>
-                <w:szCs w:val="28"/>
-              </w:rPr>
-              <w:tab/>
+                <w:color w:val="FF0000"/>
+                <w:kern w:val="0"/>
+                <w:sz w:val="24"/>
+                <w:szCs w:val="28"/>
+              </w:rPr>
+            </w:pPr>
+            <w:r>
+              <w:rPr>
+                <w:rFonts w:ascii="Consolas" w:hAnsi="Consolas" w:cs="Consolas"/>
+                <w:color w:val="000000"/>
+                <w:kern w:val="0"/>
+                <w:sz w:val="24"/>
+                <w:szCs w:val="28"/>
+              </w:rPr>
+              <w:tab/>
+            </w:r>
+            <w:r>
+              <w:rPr>
+                <w:rFonts w:ascii="Consolas" w:hAnsi="Consolas" w:cs="Consolas"/>
+                <w:color w:val="000000"/>
+                <w:kern w:val="0"/>
+                <w:sz w:val="24"/>
+                <w:szCs w:val="28"/>
+              </w:rPr>
+              <w:tab/>
+            </w:r>
+            <w:r>
+              <w:rPr>
+                <w:rFonts w:ascii="Consolas" w:hAnsi="Consolas" w:cs="Consolas"/>
+                <w:color w:val="FF0000"/>
+                <w:kern w:val="0"/>
+                <w:sz w:val="24"/>
+                <w:szCs w:val="28"/>
+              </w:rPr>
               <w:t xml:space="preserve">RedeliveryPolicy policy = </w:t>
             </w:r>
             <w:r>
@@ -13433,7 +13153,7 @@
                 <w:rFonts w:ascii="Consolas" w:hAnsi="Consolas" w:cs="Consolas"/>
                 <w:b/>
                 <w:bCs/>
-                <w:color w:val="7F0055"/>
+                <w:color w:val="FF0000"/>
                 <w:kern w:val="0"/>
                 <w:sz w:val="24"/>
                 <w:szCs w:val="28"/>
@@ -13443,7 +13163,7 @@
             <w:r>
               <w:rPr>
                 <w:rFonts w:ascii="Consolas" w:hAnsi="Consolas" w:cs="Consolas"/>
-                <w:color w:val="000000"/>
+                <w:color w:val="FF0000"/>
                 <w:kern w:val="0"/>
                 <w:sz w:val="24"/>
                 <w:szCs w:val="28"/>
@@ -13459,25 +13179,26 @@
               <w:jc w:val="left"/>
               <w:rPr>
                 <w:rFonts w:ascii="Consolas" w:hAnsi="Consolas" w:cs="Consolas"/>
-                <w:kern w:val="0"/>
-                <w:sz w:val="24"/>
-                <w:szCs w:val="28"/>
-              </w:rPr>
-            </w:pPr>
-            <w:r>
-              <w:rPr>
-                <w:rFonts w:ascii="Consolas" w:hAnsi="Consolas" w:cs="Consolas"/>
-                <w:color w:val="000000"/>
-                <w:kern w:val="0"/>
-                <w:sz w:val="24"/>
-                <w:szCs w:val="28"/>
-              </w:rPr>
-              <w:tab/>
-            </w:r>
-            <w:r>
-              <w:rPr>
-                <w:rFonts w:ascii="Consolas" w:hAnsi="Consolas" w:cs="Consolas"/>
-                <w:color w:val="000000"/>
+                <w:color w:val="FF0000"/>
+                <w:kern w:val="0"/>
+                <w:sz w:val="24"/>
+                <w:szCs w:val="28"/>
+              </w:rPr>
+            </w:pPr>
+            <w:r>
+              <w:rPr>
+                <w:rFonts w:ascii="Consolas" w:hAnsi="Consolas" w:cs="Consolas"/>
+                <w:color w:val="FF0000"/>
+                <w:kern w:val="0"/>
+                <w:sz w:val="24"/>
+                <w:szCs w:val="28"/>
+              </w:rPr>
+              <w:tab/>
+            </w:r>
+            <w:r>
+              <w:rPr>
+                <w:rFonts w:ascii="Consolas" w:hAnsi="Consolas" w:cs="Consolas"/>
+                <w:color w:val="FF0000"/>
                 <w:kern w:val="0"/>
                 <w:sz w:val="24"/>
                 <w:szCs w:val="28"/>
@@ -13494,25 +13215,26 @@
               <w:jc w:val="left"/>
               <w:rPr>
                 <w:rFonts w:ascii="Consolas" w:hAnsi="Consolas" w:cs="Consolas"/>
-                <w:kern w:val="0"/>
-                <w:sz w:val="24"/>
-                <w:szCs w:val="28"/>
-              </w:rPr>
-            </w:pPr>
-            <w:r>
-              <w:rPr>
-                <w:rFonts w:ascii="Consolas" w:hAnsi="Consolas" w:cs="Consolas"/>
-                <w:color w:val="000000"/>
-                <w:kern w:val="0"/>
-                <w:sz w:val="24"/>
-                <w:szCs w:val="28"/>
-              </w:rPr>
-              <w:tab/>
-            </w:r>
-            <w:r>
-              <w:rPr>
-                <w:rFonts w:ascii="Consolas" w:hAnsi="Consolas" w:cs="Consolas"/>
-                <w:color w:val="000000"/>
+                <w:color w:val="FF0000"/>
+                <w:kern w:val="0"/>
+                <w:sz w:val="24"/>
+                <w:szCs w:val="28"/>
+              </w:rPr>
+            </w:pPr>
+            <w:r>
+              <w:rPr>
+                <w:rFonts w:ascii="Consolas" w:hAnsi="Consolas" w:cs="Consolas"/>
+                <w:color w:val="FF0000"/>
+                <w:kern w:val="0"/>
+                <w:sz w:val="24"/>
+                <w:szCs w:val="28"/>
+              </w:rPr>
+              <w:tab/>
+            </w:r>
+            <w:r>
+              <w:rPr>
+                <w:rFonts w:ascii="Consolas" w:hAnsi="Consolas" w:cs="Consolas"/>
+                <w:color w:val="FF0000"/>
                 <w:kern w:val="0"/>
                 <w:sz w:val="24"/>
                 <w:szCs w:val="28"/>
@@ -14639,9 +14361,6 @@
     <w:p>
       <w:pPr>
         <w:pStyle w:val="2"/>
-        <w:rPr>
-          <w:rFonts w:hint="eastAsia"/>
-        </w:rPr>
       </w:pPr>
       <w:r>
         <w:rPr>
@@ -14688,11 +14407,6 @@
       </w:r>
     </w:p>
     <w:p>
-      <w:pPr>
-        <w:rPr>
-          <w:rFonts w:hint="eastAsia"/>
-        </w:rPr>
-      </w:pPr>
       <w:r>
         <w:rPr>
           <w:noProof/>
@@ -14713,7 +14427,7 @@
                     <pic:cNvPicPr/>
                   </pic:nvPicPr>
                   <pic:blipFill>
-                    <a:blip r:embed="rId16"/>
+                    <a:blip r:embed="rId18"/>
                     <a:stretch>
                       <a:fillRect/>
                     </a:stretch>
@@ -14734,40 +14448,13 @@
         </w:drawing>
       </w:r>
     </w:p>
-    <w:p>
-      <w:pPr>
-        <w:rPr>
-          <w:rFonts w:hint="eastAsia"/>
-        </w:rPr>
-      </w:pPr>
-    </w:p>
-    <w:p>
-      <w:pPr>
-        <w:rPr>
-          <w:rFonts w:hint="eastAsia"/>
-        </w:rPr>
-      </w:pPr>
-    </w:p>
-    <w:p>
-      <w:pPr>
-        <w:rPr>
-          <w:rFonts w:hint="eastAsia"/>
-        </w:rPr>
-      </w:pPr>
-    </w:p>
-    <w:p>
-      <w:pPr>
-        <w:rPr>
-          <w:rFonts w:hint="eastAsia"/>
-        </w:rPr>
-      </w:pPr>
-    </w:p>
+    <w:p/>
+    <w:p/>
+    <w:p/>
+    <w:p/>
     <w:p>
       <w:pPr>
         <w:pStyle w:val="2"/>
-        <w:rPr>
-          <w:rFonts w:hint="eastAsia"/>
-        </w:rPr>
       </w:pPr>
       <w:r>
         <w:rPr>
@@ -14819,12 +14506,6 @@
         <w:gridCol w:w="10656"/>
       </w:tblGrid>
       <w:tr>
-        <w:tblPrEx>
-          <w:tblCellMar>
-            <w:top w:w="0" w:type="dxa"/>
-            <w:bottom w:w="0" w:type="dxa"/>
-          </w:tblCellMar>
-        </w:tblPrEx>
         <w:trPr>
           <w:trHeight w:val="2417"/>
         </w:trPr>
@@ -15506,19 +15187,10 @@
         </w:tc>
       </w:tr>
     </w:tbl>
-    <w:p>
-      <w:pPr>
-        <w:rPr>
-          <w:rFonts w:hint="eastAsia"/>
-        </w:rPr>
-      </w:pPr>
-    </w:p>
+    <w:p/>
     <w:p>
       <w:pPr>
         <w:pStyle w:val="2"/>
-        <w:rPr>
-          <w:rFonts w:hint="eastAsia"/>
-        </w:rPr>
       </w:pPr>
       <w:r>
         <w:rPr>
@@ -15546,11 +15218,6 @@
       </w:r>
     </w:p>
     <w:p>
-      <w:pPr>
-        <w:rPr>
-          <w:rFonts w:hint="eastAsia"/>
-        </w:rPr>
-      </w:pPr>
       <w:r>
         <w:rPr>
           <w:noProof/>
@@ -15571,7 +15238,7 @@
                     <pic:cNvPicPr/>
                   </pic:nvPicPr>
                   <pic:blipFill>
-                    <a:blip r:embed="rId17"/>
+                    <a:blip r:embed="rId19"/>
                     <a:stretch>
                       <a:fillRect/>
                     </a:stretch>
@@ -15592,10 +15259,7 @@
         </w:drawing>
       </w:r>
     </w:p>
-    <w:p>
-      <w:bookmarkStart w:id="0" w:name="_GoBack"/>
-      <w:bookmarkEnd w:id="0"/>
-    </w:p>
+    <w:p/>
     <w:sectPr>
       <w:pgSz w:w="11906" w:h="16838"/>
       <w:pgMar w:top="1440" w:right="1800" w:bottom="1440" w:left="1800" w:header="851" w:footer="992" w:gutter="0"/>
@@ -15604,6 +15268,44 @@
     </w:sectPr>
   </w:body>
 </w:document>
+</file>
+
+<file path=word/endnotes.xml><?xml version="1.0" encoding="utf-8"?>
+<w:endnotes xmlns:wpc="http://schemas.microsoft.com/office/word/2010/wordprocessingCanvas" xmlns:mc="http://schemas.openxmlformats.org/markup-compatibility/2006" xmlns:o="urn:schemas-microsoft-com:office:office" xmlns:r="http://schemas.openxmlformats.org/officeDocument/2006/relationships" xmlns:m="http://schemas.openxmlformats.org/officeDocument/2006/math" xmlns:v="urn:schemas-microsoft-com:vml" xmlns:wp14="http://schemas.microsoft.com/office/word/2010/wordprocessingDrawing" xmlns:wp="http://schemas.openxmlformats.org/drawingml/2006/wordprocessingDrawing" xmlns:w10="urn:schemas-microsoft-com:office:word" xmlns:w="http://schemas.openxmlformats.org/wordprocessingml/2006/main" xmlns:w14="http://schemas.microsoft.com/office/word/2010/wordml" xmlns:wpg="http://schemas.microsoft.com/office/word/2010/wordprocessingGroup" xmlns:wpi="http://schemas.microsoft.com/office/word/2010/wordprocessingInk" xmlns:wne="http://schemas.microsoft.com/office/word/2006/wordml" xmlns:wps="http://schemas.microsoft.com/office/word/2010/wordprocessingShape" mc:Ignorable="w14 wp14">
+  <w:endnote w:type="separator" w:id="-1">
+    <w:p>
+      <w:r>
+        <w:separator/>
+      </w:r>
+    </w:p>
+  </w:endnote>
+  <w:endnote w:type="continuationSeparator" w:id="0">
+    <w:p>
+      <w:r>
+        <w:continuationSeparator/>
+      </w:r>
+    </w:p>
+  </w:endnote>
+</w:endnotes>
+</file>
+
+<file path=word/footnotes.xml><?xml version="1.0" encoding="utf-8"?>
+<w:footnotes xmlns:wpc="http://schemas.microsoft.com/office/word/2010/wordprocessingCanvas" xmlns:mc="http://schemas.openxmlformats.org/markup-compatibility/2006" xmlns:o="urn:schemas-microsoft-com:office:office" xmlns:r="http://schemas.openxmlformats.org/officeDocument/2006/relationships" xmlns:m="http://schemas.openxmlformats.org/officeDocument/2006/math" xmlns:v="urn:schemas-microsoft-com:vml" xmlns:wp14="http://schemas.microsoft.com/office/word/2010/wordprocessingDrawing" xmlns:wp="http://schemas.openxmlformats.org/drawingml/2006/wordprocessingDrawing" xmlns:w10="urn:schemas-microsoft-com:office:word" xmlns:w="http://schemas.openxmlformats.org/wordprocessingml/2006/main" xmlns:w14="http://schemas.microsoft.com/office/word/2010/wordml" xmlns:wpg="http://schemas.microsoft.com/office/word/2010/wordprocessingGroup" xmlns:wpi="http://schemas.microsoft.com/office/word/2010/wordprocessingInk" xmlns:wne="http://schemas.microsoft.com/office/word/2006/wordml" xmlns:wps="http://schemas.microsoft.com/office/word/2010/wordprocessingShape" mc:Ignorable="w14 wp14">
+  <w:footnote w:type="separator" w:id="-1">
+    <w:p>
+      <w:r>
+        <w:separator/>
+      </w:r>
+    </w:p>
+  </w:footnote>
+  <w:footnote w:type="continuationSeparator" w:id="0">
+    <w:p>
+      <w:r>
+        <w:continuationSeparator/>
+      </w:r>
+    </w:p>
+  </w:footnote>
+</w:footnotes>
 </file>
 
 <file path=word/styles.xml><?xml version="1.0" encoding="utf-8"?>
@@ -15941,6 +15643,71 @@
       <w:widowControl w:val="0"/>
       <w:jc w:val="both"/>
     </w:pPr>
+  </w:style>
+  <w:style w:type="paragraph" w:styleId="a5">
+    <w:name w:val="header"/>
+    <w:basedOn w:val="a"/>
+    <w:link w:val="Char0"/>
+    <w:uiPriority w:val="99"/>
+    <w:unhideWhenUsed/>
+    <w:rsid w:val="00E265F3"/>
+    <w:pPr>
+      <w:pBdr>
+        <w:bottom w:val="single" w:sz="6" w:space="1" w:color="auto"/>
+      </w:pBdr>
+      <w:tabs>
+        <w:tab w:val="center" w:pos="4153"/>
+        <w:tab w:val="right" w:pos="8306"/>
+      </w:tabs>
+      <w:snapToGrid w:val="0"/>
+      <w:jc w:val="center"/>
+    </w:pPr>
+    <w:rPr>
+      <w:sz w:val="18"/>
+      <w:szCs w:val="18"/>
+    </w:rPr>
+  </w:style>
+  <w:style w:type="character" w:customStyle="1" w:styleId="Char0">
+    <w:name w:val="页眉 Char"/>
+    <w:basedOn w:val="a0"/>
+    <w:link w:val="a5"/>
+    <w:uiPriority w:val="99"/>
+    <w:rsid w:val="00E265F3"/>
+    <w:rPr>
+      <w:sz w:val="18"/>
+      <w:szCs w:val="18"/>
+    </w:rPr>
+  </w:style>
+  <w:style w:type="paragraph" w:styleId="a6">
+    <w:name w:val="footer"/>
+    <w:basedOn w:val="a"/>
+    <w:link w:val="Char1"/>
+    <w:uiPriority w:val="99"/>
+    <w:unhideWhenUsed/>
+    <w:rsid w:val="00E265F3"/>
+    <w:pPr>
+      <w:tabs>
+        <w:tab w:val="center" w:pos="4153"/>
+        <w:tab w:val="right" w:pos="8306"/>
+      </w:tabs>
+      <w:snapToGrid w:val="0"/>
+      <w:jc w:val="left"/>
+    </w:pPr>
+    <w:rPr>
+      <w:sz w:val="18"/>
+      <w:szCs w:val="18"/>
+    </w:rPr>
+  </w:style>
+  <w:style w:type="character" w:customStyle="1" w:styleId="Char1">
+    <w:name w:val="页脚 Char"/>
+    <w:basedOn w:val="a0"/>
+    <w:link w:val="a6"/>
+    <w:uiPriority w:val="99"/>
+    <w:rsid w:val="00E265F3"/>
+    <w:rPr>
+      <w:sz w:val="18"/>
+      <w:szCs w:val="18"/>
+    </w:rPr>
   </w:style>
 </w:styles>
 </file>
@@ -16281,6 +16048,71 @@
       <w:jc w:val="both"/>
     </w:pPr>
   </w:style>
+  <w:style w:type="paragraph" w:styleId="a5">
+    <w:name w:val="header"/>
+    <w:basedOn w:val="a"/>
+    <w:link w:val="Char0"/>
+    <w:uiPriority w:val="99"/>
+    <w:unhideWhenUsed/>
+    <w:rsid w:val="00E265F3"/>
+    <w:pPr>
+      <w:pBdr>
+        <w:bottom w:val="single" w:sz="6" w:space="1" w:color="auto"/>
+      </w:pBdr>
+      <w:tabs>
+        <w:tab w:val="center" w:pos="4153"/>
+        <w:tab w:val="right" w:pos="8306"/>
+      </w:tabs>
+      <w:snapToGrid w:val="0"/>
+      <w:jc w:val="center"/>
+    </w:pPr>
+    <w:rPr>
+      <w:sz w:val="18"/>
+      <w:szCs w:val="18"/>
+    </w:rPr>
+  </w:style>
+  <w:style w:type="character" w:customStyle="1" w:styleId="Char0">
+    <w:name w:val="页眉 Char"/>
+    <w:basedOn w:val="a0"/>
+    <w:link w:val="a5"/>
+    <w:uiPriority w:val="99"/>
+    <w:rsid w:val="00E265F3"/>
+    <w:rPr>
+      <w:sz w:val="18"/>
+      <w:szCs w:val="18"/>
+    </w:rPr>
+  </w:style>
+  <w:style w:type="paragraph" w:styleId="a6">
+    <w:name w:val="footer"/>
+    <w:basedOn w:val="a"/>
+    <w:link w:val="Char1"/>
+    <w:uiPriority w:val="99"/>
+    <w:unhideWhenUsed/>
+    <w:rsid w:val="00E265F3"/>
+    <w:pPr>
+      <w:tabs>
+        <w:tab w:val="center" w:pos="4153"/>
+        <w:tab w:val="right" w:pos="8306"/>
+      </w:tabs>
+      <w:snapToGrid w:val="0"/>
+      <w:jc w:val="left"/>
+    </w:pPr>
+    <w:rPr>
+      <w:sz w:val="18"/>
+      <w:szCs w:val="18"/>
+    </w:rPr>
+  </w:style>
+  <w:style w:type="character" w:customStyle="1" w:styleId="Char1">
+    <w:name w:val="页脚 Char"/>
+    <w:basedOn w:val="a0"/>
+    <w:link w:val="a6"/>
+    <w:uiPriority w:val="99"/>
+    <w:rsid w:val="00E265F3"/>
+    <w:rPr>
+      <w:sz w:val="18"/>
+      <w:szCs w:val="18"/>
+    </w:rPr>
+  </w:style>
 </w:styles>
 </file>
 
@@ -16574,7 +16406,7 @@
 </file>
 
 <file path=customXml/itemProps1.xml><?xml version="1.0" encoding="utf-8"?>
-<ds:datastoreItem xmlns:ds="http://schemas.openxmlformats.org/officeDocument/2006/customXml" ds:itemID="{F3F713BC-91AD-4839-B25C-80D562E309D8}">
+<ds:datastoreItem xmlns:ds="http://schemas.openxmlformats.org/officeDocument/2006/customXml" ds:itemID="{FA212601-D146-4ACC-A0B3-BED6CAD8B54D}">
   <ds:schemaRefs>
     <ds:schemaRef ds:uri="http://schemas.openxmlformats.org/officeDocument/2006/bibliography"/>
   </ds:schemaRefs>
